--- a/labs/illusion_key.docx
+++ b/labs/illusion_key.docx
@@ -575,7 +575,10 @@
         <w:t xml:space="preserve"> </w:t>
       </w:r>
       <w:r>
-        <w:t xml:space="preserve">which itself is based on ´</w:t>
+        <w:t xml:space="preserve">which itself is based on</w:t>
+      </w:r>
+      <w:r>
+        <w:t xml:space="preserve"> </w:t>
       </w:r>
       <w:hyperlink r:id="rId39">
         <w:r>
@@ -586,10 +589,7 @@
         </w:r>
       </w:hyperlink>
       <w:r>
-        <w:t xml:space="preserve"> </w:t>
-      </w:r>
-      <w:r>
-        <w:t xml:space="preserve">code at</w:t>
+        <w:t xml:space="preserve">'s code at</w:t>
       </w:r>
       <w:r>
         <w:t xml:space="preserve"> </w:t>
@@ -878,7 +878,7 @@
     </w:p>
     <w:p>
       <w:r>
-        <w:t xml:space="preserve">Date this report was generated: 2015-06-18 13:05:56.</w:t>
+        <w:t xml:space="preserve">Date this report was generated: 2015-06-18 13:36:19.</w:t>
       </w:r>
     </w:p>
     <w:sectPr/>
@@ -974,7 +974,7 @@
     </w:lvl>
   </w:abstractNum>
   <w:abstractNum w:abstractNumId="990">
-    <w:nsid w:val="6177bb39"/>
+    <w:nsid w:val="cd6c6c8e"/>
     <w:multiLevelType w:val="multilevel"/>
     <w:lvl w:ilvl="0">
       <w:numFmt w:val="bullet"/>
